--- a/pre-enregistrement/template_pre-enregistrement_experience.docx
+++ b/pre-enregistrement/template_pre-enregistrement_experience.docx
@@ -71,7 +71,371 @@
         <w:pStyle w:val="Date"/>
       </w:pPr>
       <w:r>
-        <w:t xml:space="preserve">23/03/2022</w:t>
+        <w:t xml:space="preserve">25/03/2022</w:t>
+      </w:r>
+    </w:p>
+    <w:p>
+      <w:pPr>
+        <w:pStyle w:val="Abstract"/>
+      </w:pPr>
+      <w:r>
+        <w:t xml:space="preserve">Ce</w:t>
+      </w:r>
+      <w:r>
+        <w:t xml:space="preserve"> </w:t>
+      </w:r>
+      <w:r>
+        <w:t xml:space="preserve">document</w:t>
+      </w:r>
+      <w:r>
+        <w:t xml:space="preserve"> </w:t>
+      </w:r>
+      <w:r>
+        <w:t xml:space="preserve">introduit</w:t>
+      </w:r>
+      <w:r>
+        <w:t xml:space="preserve"> </w:t>
+      </w:r>
+      <w:r>
+        <w:t xml:space="preserve">la</w:t>
+      </w:r>
+      <w:r>
+        <w:t xml:space="preserve"> </w:t>
+      </w:r>
+      <w:r>
+        <w:t xml:space="preserve">pratique</w:t>
+      </w:r>
+      <w:r>
+        <w:t xml:space="preserve"> </w:t>
+      </w:r>
+      <w:r>
+        <w:t xml:space="preserve">du</w:t>
+      </w:r>
+      <w:r>
+        <w:t xml:space="preserve"> </w:t>
+      </w:r>
+      <w:r>
+        <w:t xml:space="preserve">pré-enregistrement</w:t>
+      </w:r>
+      <w:r>
+        <w:t xml:space="preserve"> </w:t>
+      </w:r>
+      <w:r>
+        <w:t xml:space="preserve">d’une</w:t>
+      </w:r>
+      <w:r>
+        <w:t xml:space="preserve"> </w:t>
+      </w:r>
+      <w:r>
+        <w:t xml:space="preserve">expérience</w:t>
+      </w:r>
+      <w:r>
+        <w:t xml:space="preserve"> </w:t>
+      </w:r>
+      <w:r>
+        <w:t xml:space="preserve">à</w:t>
+      </w:r>
+      <w:r>
+        <w:t xml:space="preserve"> </w:t>
+      </w:r>
+      <w:r>
+        <w:t xml:space="preserve">travers</w:t>
+      </w:r>
+      <w:r>
+        <w:t xml:space="preserve"> </w:t>
+      </w:r>
+      <w:r>
+        <w:t xml:space="preserve">un</w:t>
+      </w:r>
+      <w:r>
+        <w:t xml:space="preserve"> </w:t>
+      </w:r>
+      <w:r>
+        <w:t xml:space="preserve">template</w:t>
+      </w:r>
+      <w:r>
+        <w:t xml:space="preserve"> </w:t>
+      </w:r>
+      <w:r>
+        <w:t xml:space="preserve">adapté</w:t>
+      </w:r>
+      <w:r>
+        <w:t xml:space="preserve"> </w:t>
+      </w:r>
+      <w:r>
+        <w:t xml:space="preserve">de</w:t>
+      </w:r>
+      <w:r>
+        <w:t xml:space="preserve"> </w:t>
+      </w:r>
+      <w:r>
+        <w:t xml:space="preserve">la</w:t>
+      </w:r>
+      <w:r>
+        <w:t xml:space="preserve"> </w:t>
+      </w:r>
+      <w:r>
+        <w:t xml:space="preserve">plateforme</w:t>
+      </w:r>
+      <w:r>
+        <w:t xml:space="preserve"> </w:t>
+      </w:r>
+      <w:r>
+        <w:rPr>
+          <w:iCs/>
+          <w:i/>
+        </w:rPr>
+        <w:t xml:space="preserve">Open</w:t>
+      </w:r>
+      <w:r>
+        <w:rPr>
+          <w:iCs/>
+          <w:i/>
+        </w:rPr>
+        <w:t xml:space="preserve"> </w:t>
+      </w:r>
+      <w:r>
+        <w:rPr>
+          <w:iCs/>
+          <w:i/>
+        </w:rPr>
+        <w:t xml:space="preserve">Science</w:t>
+      </w:r>
+      <w:r>
+        <w:rPr>
+          <w:iCs/>
+          <w:i/>
+        </w:rPr>
+        <w:t xml:space="preserve"> </w:t>
+      </w:r>
+      <w:r>
+        <w:rPr>
+          <w:iCs/>
+          <w:i/>
+        </w:rPr>
+        <w:t xml:space="preserve">Framework</w:t>
+      </w:r>
+      <w:r>
+        <w:t xml:space="preserve"> </w:t>
+      </w:r>
+      <w:r>
+        <w:t xml:space="preserve">(OSF).</w:t>
+      </w:r>
+      <w:r>
+        <w:t xml:space="preserve"> </w:t>
+      </w:r>
+      <w:r>
+        <w:t xml:space="preserve">Le</w:t>
+      </w:r>
+      <w:r>
+        <w:t xml:space="preserve"> </w:t>
+      </w:r>
+      <w:r>
+        <w:t xml:space="preserve">document</w:t>
+      </w:r>
+      <w:r>
+        <w:t xml:space="preserve"> </w:t>
+      </w:r>
+      <w:r>
+        <w:t xml:space="preserve">guide</w:t>
+      </w:r>
+      <w:r>
+        <w:t xml:space="preserve"> </w:t>
+      </w:r>
+      <w:r>
+        <w:t xml:space="preserve">des</w:t>
+      </w:r>
+      <w:r>
+        <w:t xml:space="preserve"> </w:t>
+      </w:r>
+      <w:r>
+        <w:t xml:space="preserve">étudiant-es</w:t>
+      </w:r>
+      <w:r>
+        <w:t xml:space="preserve"> </w:t>
+      </w:r>
+      <w:r>
+        <w:t xml:space="preserve">sans</w:t>
+      </w:r>
+      <w:r>
+        <w:t xml:space="preserve"> </w:t>
+      </w:r>
+      <w:r>
+        <w:t xml:space="preserve">expérience</w:t>
+      </w:r>
+      <w:r>
+        <w:t xml:space="preserve"> </w:t>
+      </w:r>
+      <w:r>
+        <w:t xml:space="preserve">préalable</w:t>
+      </w:r>
+      <w:r>
+        <w:t xml:space="preserve"> </w:t>
+      </w:r>
+      <w:r>
+        <w:t xml:space="preserve">en</w:t>
+      </w:r>
+      <w:r>
+        <w:t xml:space="preserve"> </w:t>
+      </w:r>
+      <w:r>
+        <w:t xml:space="preserve">méthode</w:t>
+      </w:r>
+      <w:r>
+        <w:t xml:space="preserve"> </w:t>
+      </w:r>
+      <w:r>
+        <w:t xml:space="preserve">expérimentale</w:t>
+      </w:r>
+      <w:r>
+        <w:t xml:space="preserve"> </w:t>
+      </w:r>
+      <w:r>
+        <w:t xml:space="preserve">à</w:t>
+      </w:r>
+      <w:r>
+        <w:t xml:space="preserve"> </w:t>
+      </w:r>
+      <w:r>
+        <w:t xml:space="preserve">spécifier</w:t>
+      </w:r>
+      <w:r>
+        <w:t xml:space="preserve"> </w:t>
+      </w:r>
+      <w:r>
+        <w:t xml:space="preserve">les</w:t>
+      </w:r>
+      <w:r>
+        <w:t xml:space="preserve"> </w:t>
+      </w:r>
+      <w:r>
+        <w:t xml:space="preserve">détails</w:t>
+      </w:r>
+      <w:r>
+        <w:t xml:space="preserve"> </w:t>
+      </w:r>
+      <w:r>
+        <w:t xml:space="preserve">saillants</w:t>
+      </w:r>
+      <w:r>
+        <w:t xml:space="preserve"> </w:t>
+      </w:r>
+      <w:r>
+        <w:t xml:space="preserve">pour</w:t>
+      </w:r>
+      <w:r>
+        <w:t xml:space="preserve"> </w:t>
+      </w:r>
+      <w:r>
+        <w:t xml:space="preserve">planifier</w:t>
+      </w:r>
+      <w:r>
+        <w:t xml:space="preserve"> </w:t>
+      </w:r>
+      <w:r>
+        <w:t xml:space="preserve">une</w:t>
+      </w:r>
+      <w:r>
+        <w:t xml:space="preserve"> </w:t>
+      </w:r>
+      <w:r>
+        <w:t xml:space="preserve">expérience.</w:t>
+      </w:r>
+      <w:r>
+        <w:t xml:space="preserve"> </w:t>
+      </w:r>
+      <w:r>
+        <w:t xml:space="preserve">Les</w:t>
+      </w:r>
+      <w:r>
+        <w:t xml:space="preserve"> </w:t>
+      </w:r>
+      <w:r>
+        <w:t xml:space="preserve">implications</w:t>
+      </w:r>
+      <w:r>
+        <w:t xml:space="preserve"> </w:t>
+      </w:r>
+      <w:r>
+        <w:t xml:space="preserve">pédagogiques</w:t>
+      </w:r>
+      <w:r>
+        <w:t xml:space="preserve"> </w:t>
+      </w:r>
+      <w:r>
+        <w:t xml:space="preserve">et</w:t>
+      </w:r>
+      <w:r>
+        <w:t xml:space="preserve"> </w:t>
+      </w:r>
+      <w:r>
+        <w:t xml:space="preserve">relatives</w:t>
+      </w:r>
+      <w:r>
+        <w:t xml:space="preserve"> </w:t>
+      </w:r>
+      <w:r>
+        <w:t xml:space="preserve">à</w:t>
+      </w:r>
+      <w:r>
+        <w:t xml:space="preserve"> </w:t>
+      </w:r>
+      <w:r>
+        <w:t xml:space="preserve">la</w:t>
+      </w:r>
+      <w:r>
+        <w:t xml:space="preserve"> </w:t>
+      </w:r>
+      <w:r>
+        <w:t xml:space="preserve">philosphie</w:t>
+      </w:r>
+      <w:r>
+        <w:t xml:space="preserve"> </w:t>
+      </w:r>
+      <w:r>
+        <w:rPr>
+          <w:iCs/>
+          <w:i/>
+        </w:rPr>
+        <w:t xml:space="preserve">Open</w:t>
+      </w:r>
+      <w:r>
+        <w:rPr>
+          <w:iCs/>
+          <w:i/>
+        </w:rPr>
+        <w:t xml:space="preserve"> </w:t>
+      </w:r>
+      <w:r>
+        <w:rPr>
+          <w:iCs/>
+          <w:i/>
+        </w:rPr>
+        <w:t xml:space="preserve">Science</w:t>
+      </w:r>
+      <w:r>
+        <w:t xml:space="preserve"> </w:t>
+      </w:r>
+      <w:r>
+        <w:t xml:space="preserve">sont</w:t>
+      </w:r>
+      <w:r>
+        <w:t xml:space="preserve"> </w:t>
+      </w:r>
+      <w:r>
+        <w:t xml:space="preserve">également</w:t>
+      </w:r>
+      <w:r>
+        <w:t xml:space="preserve"> </w:t>
+      </w:r>
+      <w:r>
+        <w:t xml:space="preserve">traitées</w:t>
+      </w:r>
+      <w:r>
+        <w:t xml:space="preserve"> </w:t>
+      </w:r>
+      <w:r>
+        <w:t xml:space="preserve">brièvement.</w:t>
       </w:r>
     </w:p>
     <w:bookmarkStart w:id="22" w:name="introduction"/>

--- a/pre-enregistrement/template_pre-enregistrement_experience.docx
+++ b/pre-enregistrement/template_pre-enregistrement_experience.docx
@@ -7,19 +7,13 @@
         <w:pStyle w:val="Title"/>
       </w:pPr>
       <w:r>
-        <w:t xml:space="preserve">Template</w:t>
-      </w:r>
-      <w:r>
-        <w:t xml:space="preserve"> </w:t>
-      </w:r>
-      <w:r>
-        <w:t xml:space="preserve">pour</w:t>
-      </w:r>
-      <w:r>
-        <w:t xml:space="preserve"> </w:t>
-      </w:r>
-      <w:r>
-        <w:t xml:space="preserve">le</w:t>
+        <w:t xml:space="preserve">Introduction</w:t>
+      </w:r>
+      <w:r>
+        <w:t xml:space="preserve"> </w:t>
+      </w:r>
+      <w:r>
+        <w:t xml:space="preserve">au</w:t>
       </w:r>
       <w:r>
         <w:t xml:space="preserve"> </w:t>
@@ -71,7 +65,7 @@
         <w:pStyle w:val="Date"/>
       </w:pPr>
       <w:r>
-        <w:t xml:space="preserve">25/03/2022</w:t>
+        <w:t xml:space="preserve">27/03/2022</w:t>
       </w:r>
     </w:p>
     <w:p>
